--- a/opd/lab6/отчёт.docx
+++ b/opd/lab6/отчёт.docx
@@ -1909,7 +1909,7 @@
                 <w:rFonts w:eastAsia="Times New Roman" w:cs="Times New Roman" w:ascii="Consolas" w:hAnsi="Consolas"/>
                 <w:bCs/>
               </w:rPr>
-              <w:t>START:    DI</w:t>
+              <w:t>START:DI</w:t>
             </w:r>
           </w:p>
           <w:p>
@@ -1936,7 +1936,7 @@
                 <w:rFonts w:eastAsia="Times New Roman" w:cs="Times New Roman" w:ascii="Consolas" w:hAnsi="Consolas"/>
                 <w:bCs/>
               </w:rPr>
-              <w:t>CLA</w:t>
+              <w:t>LD #0xA    ; Загрузка в аккумулятор MR (1|010=1010)</w:t>
             </w:r>
           </w:p>
           <w:p>
@@ -1963,7 +1963,325 @@
                 <w:rFonts w:eastAsia="Times New Roman" w:cs="Times New Roman" w:ascii="Consolas" w:hAnsi="Consolas"/>
                 <w:bCs/>
               </w:rPr>
-              <w:t>OUT 0x1   ; Запрет прерываний для неиспользуемых ВУ</w:t>
+              <w:t>OUT 5     ; Разрешение прерываний для 2 ВУ</w:t>
+            </w:r>
+          </w:p>
+          <w:p>
+            <w:pPr>
+              <w:pStyle w:val="Normal"/>
+              <w:widowControl/>
+              <w:suppressAutoHyphens w:val="true"/>
+              <w:spacing w:before="0" w:after="0"/>
+              <w:jc w:val="left"/>
+              <w:rPr>
+                <w:rFonts w:ascii="Consolas" w:hAnsi="Consolas" w:eastAsia="Times New Roman" w:cs="Times New Roman"/>
+                <w:bCs/>
+              </w:rPr>
+            </w:pPr>
+            <w:r>
+              <w:rPr>
+                <w:rFonts w:eastAsia="Times New Roman" w:cs="Times New Roman" w:ascii="Consolas" w:hAnsi="Consolas"/>
+                <w:bCs/>
+              </w:rPr>
+              <w:t xml:space="preserve">      </w:t>
+            </w:r>
+            <w:r>
+              <w:rPr>
+                <w:rFonts w:eastAsia="Times New Roman" w:cs="Times New Roman" w:ascii="Consolas" w:hAnsi="Consolas"/>
+                <w:bCs/>
+              </w:rPr>
+              <w:t>LD #0xB    ; Загрузка в аккумулятор MR (1|011=1011)</w:t>
+            </w:r>
+          </w:p>
+          <w:p>
+            <w:pPr>
+              <w:pStyle w:val="Normal"/>
+              <w:widowControl/>
+              <w:suppressAutoHyphens w:val="true"/>
+              <w:spacing w:before="0" w:after="0"/>
+              <w:jc w:val="left"/>
+              <w:rPr>
+                <w:rFonts w:ascii="Consolas" w:hAnsi="Consolas" w:eastAsia="Times New Roman" w:cs="Times New Roman"/>
+                <w:bCs/>
+              </w:rPr>
+            </w:pPr>
+            <w:r>
+              <w:rPr>
+                <w:rFonts w:eastAsia="Times New Roman" w:cs="Times New Roman" w:ascii="Consolas" w:hAnsi="Consolas"/>
+                <w:bCs/>
+              </w:rPr>
+              <w:t xml:space="preserve">      </w:t>
+            </w:r>
+            <w:r>
+              <w:rPr>
+                <w:rFonts w:eastAsia="Times New Roman" w:cs="Times New Roman" w:ascii="Consolas" w:hAnsi="Consolas"/>
+                <w:bCs/>
+              </w:rPr>
+              <w:t>OUT 7     ; Разрешение прерываний для 3 ВУ</w:t>
+            </w:r>
+          </w:p>
+          <w:p>
+            <w:pPr>
+              <w:pStyle w:val="Normal"/>
+              <w:widowControl/>
+              <w:suppressAutoHyphens w:val="true"/>
+              <w:spacing w:before="0" w:after="0"/>
+              <w:jc w:val="left"/>
+              <w:rPr>
+                <w:rFonts w:ascii="Consolas" w:hAnsi="Consolas" w:eastAsia="Times New Roman" w:cs="Times New Roman"/>
+                <w:bCs/>
+              </w:rPr>
+            </w:pPr>
+            <w:r>
+              <w:rPr>
+                <w:rFonts w:eastAsia="Times New Roman" w:cs="Times New Roman" w:ascii="Consolas" w:hAnsi="Consolas"/>
+                <w:bCs/>
+              </w:rPr>
+              <w:t xml:space="preserve">      </w:t>
+            </w:r>
+            <w:r>
+              <w:rPr>
+                <w:rFonts w:eastAsia="Times New Roman" w:cs="Times New Roman" w:ascii="Consolas" w:hAnsi="Consolas"/>
+                <w:bCs/>
+              </w:rPr>
+              <w:t>EI</w:t>
+            </w:r>
+          </w:p>
+          <w:p>
+            <w:pPr>
+              <w:pStyle w:val="Normal"/>
+              <w:widowControl/>
+              <w:suppressAutoHyphens w:val="true"/>
+              <w:spacing w:before="0" w:after="0"/>
+              <w:jc w:val="left"/>
+              <w:rPr>
+                <w:rFonts w:ascii="Consolas" w:hAnsi="Consolas" w:eastAsia="Times New Roman" w:cs="Times New Roman"/>
+                <w:bCs/>
+              </w:rPr>
+            </w:pPr>
+            <w:r>
+              <w:rPr/>
+            </w:r>
+          </w:p>
+          <w:p>
+            <w:pPr>
+              <w:pStyle w:val="Normal"/>
+              <w:widowControl/>
+              <w:suppressAutoHyphens w:val="true"/>
+              <w:spacing w:before="0" w:after="0"/>
+              <w:jc w:val="left"/>
+              <w:rPr>
+                <w:rFonts w:ascii="Consolas" w:hAnsi="Consolas" w:eastAsia="Times New Roman" w:cs="Times New Roman"/>
+                <w:bCs/>
+              </w:rPr>
+            </w:pPr>
+            <w:r>
+              <w:rPr>
+                <w:rFonts w:eastAsia="Times New Roman" w:cs="Times New Roman" w:ascii="Consolas" w:hAnsi="Consolas"/>
+                <w:bCs/>
+              </w:rPr>
+              <w:t>main:   DI     ; Запрет прерываний чтобы обеспечить атомарность операции</w:t>
+            </w:r>
+          </w:p>
+          <w:p>
+            <w:pPr>
+              <w:pStyle w:val="Normal"/>
+              <w:widowControl/>
+              <w:suppressAutoHyphens w:val="true"/>
+              <w:spacing w:before="0" w:after="0"/>
+              <w:jc w:val="left"/>
+              <w:rPr>
+                <w:rFonts w:ascii="Consolas" w:hAnsi="Consolas" w:eastAsia="Times New Roman" w:cs="Times New Roman"/>
+                <w:bCs/>
+              </w:rPr>
+            </w:pPr>
+            <w:r>
+              <w:rPr>
+                <w:rFonts w:eastAsia="Times New Roman" w:cs="Times New Roman" w:ascii="Consolas" w:hAnsi="Consolas"/>
+                <w:bCs/>
+              </w:rPr>
+              <w:t xml:space="preserve">      </w:t>
+            </w:r>
+            <w:r>
+              <w:rPr>
+                <w:rFonts w:eastAsia="Times New Roman" w:cs="Times New Roman" w:ascii="Consolas" w:hAnsi="Consolas"/>
+                <w:bCs/>
+              </w:rPr>
+              <w:t>LD X</w:t>
+            </w:r>
+          </w:p>
+          <w:p>
+            <w:pPr>
+              <w:pStyle w:val="Normal"/>
+              <w:widowControl/>
+              <w:suppressAutoHyphens w:val="true"/>
+              <w:spacing w:before="0" w:after="0"/>
+              <w:jc w:val="left"/>
+              <w:rPr>
+                <w:rFonts w:ascii="Consolas" w:hAnsi="Consolas" w:eastAsia="Times New Roman" w:cs="Times New Roman"/>
+                <w:bCs/>
+              </w:rPr>
+            </w:pPr>
+            <w:r>
+              <w:rPr>
+                <w:rFonts w:eastAsia="Times New Roman" w:cs="Times New Roman" w:ascii="Consolas" w:hAnsi="Consolas"/>
+                <w:bCs/>
+              </w:rPr>
+              <w:t xml:space="preserve">      </w:t>
+            </w:r>
+            <w:r>
+              <w:rPr>
+                <w:rFonts w:eastAsia="Times New Roman" w:cs="Times New Roman" w:ascii="Consolas" w:hAnsi="Consolas"/>
+                <w:bCs/>
+              </w:rPr>
+              <w:t>INC</w:t>
+            </w:r>
+          </w:p>
+          <w:p>
+            <w:pPr>
+              <w:pStyle w:val="Normal"/>
+              <w:widowControl/>
+              <w:suppressAutoHyphens w:val="true"/>
+              <w:spacing w:before="0" w:after="0"/>
+              <w:jc w:val="left"/>
+              <w:rPr>
+                <w:rFonts w:ascii="Consolas" w:hAnsi="Consolas" w:eastAsia="Times New Roman" w:cs="Times New Roman"/>
+                <w:bCs/>
+              </w:rPr>
+            </w:pPr>
+            <w:r>
+              <w:rPr>
+                <w:rFonts w:eastAsia="Times New Roman" w:cs="Times New Roman" w:ascii="Consolas" w:hAnsi="Consolas"/>
+                <w:bCs/>
+              </w:rPr>
+              <w:t xml:space="preserve">      </w:t>
+            </w:r>
+            <w:r>
+              <w:rPr>
+                <w:rFonts w:eastAsia="Times New Roman" w:cs="Times New Roman" w:ascii="Consolas" w:hAnsi="Consolas"/>
+                <w:bCs/>
+              </w:rPr>
+              <w:t>CALL check</w:t>
+            </w:r>
+          </w:p>
+          <w:p>
+            <w:pPr>
+              <w:pStyle w:val="Normal"/>
+              <w:widowControl/>
+              <w:suppressAutoHyphens w:val="true"/>
+              <w:spacing w:before="0" w:after="0"/>
+              <w:jc w:val="left"/>
+              <w:rPr>
+                <w:rFonts w:ascii="Consolas" w:hAnsi="Consolas" w:eastAsia="Times New Roman" w:cs="Times New Roman"/>
+                <w:bCs/>
+              </w:rPr>
+            </w:pPr>
+            <w:r>
+              <w:rPr>
+                <w:rFonts w:eastAsia="Times New Roman" w:cs="Times New Roman" w:ascii="Consolas" w:hAnsi="Consolas"/>
+                <w:bCs/>
+              </w:rPr>
+              <w:t xml:space="preserve">      </w:t>
+            </w:r>
+            <w:r>
+              <w:rPr>
+                <w:rFonts w:eastAsia="Times New Roman" w:cs="Times New Roman" w:ascii="Consolas" w:hAnsi="Consolas"/>
+                <w:bCs/>
+              </w:rPr>
+              <w:t>ST X</w:t>
+            </w:r>
+          </w:p>
+          <w:p>
+            <w:pPr>
+              <w:pStyle w:val="Normal"/>
+              <w:widowControl/>
+              <w:suppressAutoHyphens w:val="true"/>
+              <w:spacing w:before="0" w:after="0"/>
+              <w:jc w:val="left"/>
+              <w:rPr>
+                <w:rFonts w:ascii="Consolas" w:hAnsi="Consolas" w:eastAsia="Times New Roman" w:cs="Times New Roman"/>
+                <w:bCs/>
+              </w:rPr>
+            </w:pPr>
+            <w:r>
+              <w:rPr>
+                <w:rFonts w:eastAsia="Times New Roman" w:cs="Times New Roman" w:ascii="Consolas" w:hAnsi="Consolas"/>
+                <w:bCs/>
+              </w:rPr>
+              <w:t xml:space="preserve">      </w:t>
+            </w:r>
+            <w:r>
+              <w:rPr>
+                <w:rFonts w:eastAsia="Times New Roman" w:cs="Times New Roman" w:ascii="Consolas" w:hAnsi="Consolas"/>
+                <w:bCs/>
+              </w:rPr>
+              <w:t>EI</w:t>
+            </w:r>
+          </w:p>
+          <w:p>
+            <w:pPr>
+              <w:pStyle w:val="Normal"/>
+              <w:widowControl/>
+              <w:suppressAutoHyphens w:val="true"/>
+              <w:spacing w:before="0" w:after="0"/>
+              <w:jc w:val="left"/>
+              <w:rPr>
+                <w:rFonts w:ascii="Consolas" w:hAnsi="Consolas" w:eastAsia="Times New Roman" w:cs="Times New Roman"/>
+                <w:bCs/>
+              </w:rPr>
+            </w:pPr>
+            <w:r>
+              <w:rPr>
+                <w:rFonts w:eastAsia="Times New Roman" w:cs="Times New Roman" w:ascii="Consolas" w:hAnsi="Consolas"/>
+                <w:bCs/>
+              </w:rPr>
+              <w:t xml:space="preserve">      </w:t>
+            </w:r>
+            <w:r>
+              <w:rPr>
+                <w:rFonts w:eastAsia="Times New Roman" w:cs="Times New Roman" w:ascii="Consolas" w:hAnsi="Consolas"/>
+                <w:bCs/>
+              </w:rPr>
+              <w:t>JUMP main</w:t>
+            </w:r>
+          </w:p>
+          <w:p>
+            <w:pPr>
+              <w:pStyle w:val="Normal"/>
+              <w:widowControl/>
+              <w:suppressAutoHyphens w:val="true"/>
+              <w:spacing w:before="0" w:after="0"/>
+              <w:jc w:val="left"/>
+              <w:rPr>
+                <w:rFonts w:ascii="Consolas" w:hAnsi="Consolas" w:eastAsia="Times New Roman" w:cs="Times New Roman"/>
+                <w:bCs/>
+              </w:rPr>
+            </w:pPr>
+            <w:r>
+              <w:rPr>
+                <w:rFonts w:eastAsia="Times New Roman" w:cs="Times New Roman" w:ascii="Consolas" w:hAnsi="Consolas"/>
+                <w:bCs/>
+              </w:rPr>
+            </w:r>
+          </w:p>
+          <w:p>
+            <w:pPr>
+              <w:pStyle w:val="Normal"/>
+              <w:widowControl/>
+              <w:suppressAutoHyphens w:val="true"/>
+              <w:spacing w:before="0" w:after="0"/>
+              <w:jc w:val="left"/>
+              <w:rPr>
+                <w:rFonts w:ascii="Consolas" w:hAnsi="Consolas" w:eastAsia="Times New Roman" w:cs="Times New Roman"/>
+                <w:bCs/>
+              </w:rPr>
+            </w:pPr>
+            <w:r>
+              <w:rPr>
+                <w:rFonts w:eastAsia="Times New Roman" w:cs="Times New Roman" w:ascii="Consolas" w:hAnsi="Consolas"/>
+                <w:bCs/>
+              </w:rPr>
+              <w:t>int2: DI    ; Обработка прерывания на ВУ-2</w:t>
             </w:r>
           </w:p>
           <w:p>
@@ -1990,7 +2308,262 @@
                 <w:rFonts w:eastAsia="Times New Roman" w:cs="Times New Roman" w:ascii="Consolas" w:hAnsi="Consolas"/>
                 <w:bCs/>
               </w:rPr>
-              <w:t>OUT 0x3</w:t>
+              <w:t>;LD X   ; DEBUG</w:t>
+            </w:r>
+          </w:p>
+          <w:p>
+            <w:pPr>
+              <w:pStyle w:val="Normal"/>
+              <w:widowControl/>
+              <w:suppressAutoHyphens w:val="true"/>
+              <w:spacing w:before="0" w:after="0"/>
+              <w:jc w:val="left"/>
+              <w:rPr>
+                <w:rFonts w:ascii="Consolas" w:hAnsi="Consolas" w:eastAsia="Times New Roman" w:cs="Times New Roman"/>
+                <w:bCs/>
+              </w:rPr>
+            </w:pPr>
+            <w:r>
+              <w:rPr>
+                <w:rFonts w:eastAsia="Times New Roman" w:cs="Times New Roman" w:ascii="Consolas" w:hAnsi="Consolas"/>
+                <w:bCs/>
+              </w:rPr>
+              <w:t xml:space="preserve">     </w:t>
+            </w:r>
+            <w:r>
+              <w:rPr>
+                <w:rFonts w:eastAsia="Times New Roman" w:cs="Times New Roman" w:ascii="Consolas" w:hAnsi="Consolas"/>
+                <w:bCs/>
+              </w:rPr>
+              <w:t>;HLT</w:t>
+            </w:r>
+          </w:p>
+          <w:p>
+            <w:pPr>
+              <w:pStyle w:val="Normal"/>
+              <w:widowControl/>
+              <w:suppressAutoHyphens w:val="true"/>
+              <w:spacing w:before="0" w:after="0"/>
+              <w:jc w:val="left"/>
+              <w:rPr>
+                <w:rFonts w:ascii="Consolas" w:hAnsi="Consolas" w:eastAsia="Times New Roman" w:cs="Times New Roman"/>
+                <w:bCs/>
+              </w:rPr>
+            </w:pPr>
+            <w:r>
+              <w:rPr>
+                <w:rFonts w:eastAsia="Times New Roman" w:cs="Times New Roman" w:ascii="Consolas" w:hAnsi="Consolas"/>
+                <w:bCs/>
+              </w:rPr>
+              <w:t xml:space="preserve">     </w:t>
+            </w:r>
+            <w:r>
+              <w:rPr>
+                <w:rFonts w:eastAsia="Times New Roman" w:cs="Times New Roman" w:ascii="Consolas" w:hAnsi="Consolas"/>
+                <w:bCs/>
+              </w:rPr>
+              <w:t>IN 4</w:t>
+            </w:r>
+          </w:p>
+          <w:p>
+            <w:pPr>
+              <w:pStyle w:val="Normal"/>
+              <w:widowControl/>
+              <w:suppressAutoHyphens w:val="true"/>
+              <w:spacing w:before="0" w:after="0"/>
+              <w:jc w:val="left"/>
+              <w:rPr>
+                <w:rFonts w:ascii="Consolas" w:hAnsi="Consolas" w:eastAsia="Times New Roman" w:cs="Times New Roman"/>
+                <w:bCs/>
+              </w:rPr>
+            </w:pPr>
+            <w:r>
+              <w:rPr>
+                <w:rFonts w:eastAsia="Times New Roman" w:cs="Times New Roman" w:ascii="Consolas" w:hAnsi="Consolas"/>
+                <w:bCs/>
+              </w:rPr>
+              <w:t xml:space="preserve">     </w:t>
+            </w:r>
+            <w:r>
+              <w:rPr>
+                <w:rFonts w:eastAsia="Times New Roman" w:cs="Times New Roman" w:ascii="Consolas" w:hAnsi="Consolas"/>
+                <w:bCs/>
+              </w:rPr>
+              <w:t>NOP</w:t>
+            </w:r>
+          </w:p>
+          <w:p>
+            <w:pPr>
+              <w:pStyle w:val="Normal"/>
+              <w:widowControl/>
+              <w:suppressAutoHyphens w:val="true"/>
+              <w:spacing w:before="0" w:after="0"/>
+              <w:jc w:val="left"/>
+              <w:rPr>
+                <w:rFonts w:ascii="Consolas" w:hAnsi="Consolas" w:eastAsia="Times New Roman" w:cs="Times New Roman"/>
+                <w:bCs/>
+              </w:rPr>
+            </w:pPr>
+            <w:r>
+              <w:rPr>
+                <w:rFonts w:eastAsia="Times New Roman" w:cs="Times New Roman" w:ascii="Consolas" w:hAnsi="Consolas"/>
+                <w:bCs/>
+              </w:rPr>
+              <w:t xml:space="preserve">     </w:t>
+            </w:r>
+            <w:r>
+              <w:rPr>
+                <w:rFonts w:eastAsia="Times New Roman" w:cs="Times New Roman" w:ascii="Consolas" w:hAnsi="Consolas"/>
+                <w:bCs/>
+              </w:rPr>
+              <w:t>SUB X</w:t>
+            </w:r>
+          </w:p>
+          <w:p>
+            <w:pPr>
+              <w:pStyle w:val="Normal"/>
+              <w:widowControl/>
+              <w:suppressAutoHyphens w:val="true"/>
+              <w:spacing w:before="0" w:after="0"/>
+              <w:jc w:val="left"/>
+              <w:rPr>
+                <w:rFonts w:ascii="Consolas" w:hAnsi="Consolas" w:eastAsia="Times New Roman" w:cs="Times New Roman"/>
+                <w:bCs/>
+              </w:rPr>
+            </w:pPr>
+            <w:r>
+              <w:rPr>
+                <w:rFonts w:eastAsia="Times New Roman" w:cs="Times New Roman" w:ascii="Consolas" w:hAnsi="Consolas"/>
+                <w:bCs/>
+              </w:rPr>
+              <w:t xml:space="preserve">     </w:t>
+            </w:r>
+            <w:r>
+              <w:rPr>
+                <w:rFonts w:eastAsia="Times New Roman" w:cs="Times New Roman" w:ascii="Consolas" w:hAnsi="Consolas"/>
+                <w:bCs/>
+              </w:rPr>
+              <w:t>ST X</w:t>
+            </w:r>
+          </w:p>
+          <w:p>
+            <w:pPr>
+              <w:pStyle w:val="Normal"/>
+              <w:widowControl/>
+              <w:suppressAutoHyphens w:val="true"/>
+              <w:spacing w:before="0" w:after="0"/>
+              <w:jc w:val="left"/>
+              <w:rPr>
+                <w:rFonts w:ascii="Consolas" w:hAnsi="Consolas" w:eastAsia="Times New Roman" w:cs="Times New Roman"/>
+                <w:bCs/>
+              </w:rPr>
+            </w:pPr>
+            <w:r>
+              <w:rPr>
+                <w:rFonts w:eastAsia="Times New Roman" w:cs="Times New Roman" w:ascii="Consolas" w:hAnsi="Consolas"/>
+                <w:bCs/>
+              </w:rPr>
+              <w:t xml:space="preserve">     </w:t>
+            </w:r>
+            <w:r>
+              <w:rPr>
+                <w:rFonts w:eastAsia="Times New Roman" w:cs="Times New Roman" w:ascii="Consolas" w:hAnsi="Consolas"/>
+                <w:bCs/>
+              </w:rPr>
+              <w:t>HLT ; NOP</w:t>
+            </w:r>
+          </w:p>
+          <w:p>
+            <w:pPr>
+              <w:pStyle w:val="Normal"/>
+              <w:widowControl/>
+              <w:suppressAutoHyphens w:val="true"/>
+              <w:spacing w:before="0" w:after="0"/>
+              <w:jc w:val="left"/>
+              <w:rPr>
+                <w:rFonts w:ascii="Consolas" w:hAnsi="Consolas" w:eastAsia="Times New Roman" w:cs="Times New Roman"/>
+                <w:bCs/>
+              </w:rPr>
+            </w:pPr>
+            <w:r>
+              <w:rPr>
+                <w:rFonts w:eastAsia="Times New Roman" w:cs="Times New Roman" w:ascii="Consolas" w:hAnsi="Consolas"/>
+                <w:bCs/>
+              </w:rPr>
+              <w:t xml:space="preserve">     </w:t>
+            </w:r>
+            <w:r>
+              <w:rPr>
+                <w:rFonts w:eastAsia="Times New Roman" w:cs="Times New Roman" w:ascii="Consolas" w:hAnsi="Consolas"/>
+                <w:bCs/>
+              </w:rPr>
+              <w:t>EI</w:t>
+            </w:r>
+          </w:p>
+          <w:p>
+            <w:pPr>
+              <w:pStyle w:val="Normal"/>
+              <w:widowControl/>
+              <w:suppressAutoHyphens w:val="true"/>
+              <w:spacing w:before="0" w:after="0"/>
+              <w:jc w:val="left"/>
+              <w:rPr>
+                <w:rFonts w:ascii="Consolas" w:hAnsi="Consolas" w:eastAsia="Times New Roman" w:cs="Times New Roman"/>
+                <w:bCs/>
+              </w:rPr>
+            </w:pPr>
+            <w:r>
+              <w:rPr>
+                <w:rFonts w:eastAsia="Times New Roman" w:cs="Times New Roman" w:ascii="Consolas" w:hAnsi="Consolas"/>
+                <w:bCs/>
+              </w:rPr>
+              <w:t xml:space="preserve">     </w:t>
+            </w:r>
+            <w:r>
+              <w:rPr>
+                <w:rFonts w:eastAsia="Times New Roman" w:cs="Times New Roman" w:ascii="Consolas" w:hAnsi="Consolas"/>
+                <w:bCs/>
+              </w:rPr>
+              <w:t>IRET</w:t>
+            </w:r>
+          </w:p>
+          <w:p>
+            <w:pPr>
+              <w:pStyle w:val="Normal"/>
+              <w:widowControl/>
+              <w:suppressAutoHyphens w:val="true"/>
+              <w:spacing w:before="0" w:after="0"/>
+              <w:jc w:val="left"/>
+              <w:rPr>
+                <w:rFonts w:ascii="Consolas" w:hAnsi="Consolas" w:eastAsia="Times New Roman" w:cs="Times New Roman"/>
+                <w:bCs/>
+              </w:rPr>
+            </w:pPr>
+            <w:r>
+              <w:rPr>
+                <w:rFonts w:eastAsia="Times New Roman" w:cs="Times New Roman" w:ascii="Consolas" w:hAnsi="Consolas"/>
+                <w:bCs/>
+              </w:rPr>
+            </w:r>
+          </w:p>
+          <w:p>
+            <w:pPr>
+              <w:pStyle w:val="Normal"/>
+              <w:widowControl/>
+              <w:suppressAutoHyphens w:val="true"/>
+              <w:spacing w:before="0" w:after="0"/>
+              <w:jc w:val="left"/>
+              <w:rPr>
+                <w:rFonts w:ascii="Consolas" w:hAnsi="Consolas" w:eastAsia="Times New Roman" w:cs="Times New Roman"/>
+                <w:bCs/>
+              </w:rPr>
+            </w:pPr>
+            <w:r>
+              <w:rPr>
+                <w:rFonts w:eastAsia="Times New Roman" w:cs="Times New Roman" w:ascii="Consolas" w:hAnsi="Consolas"/>
+                <w:bCs/>
+              </w:rPr>
+              <w:t>int3: DI</w:t>
             </w:r>
           </w:p>
           <w:p>
@@ -2017,7 +2590,7 @@
                 <w:rFonts w:eastAsia="Times New Roman" w:cs="Times New Roman" w:ascii="Consolas" w:hAnsi="Consolas"/>
                 <w:bCs/>
               </w:rPr>
-              <w:t xml:space="preserve">OUT 0xB </w:t>
+              <w:t>PUSH</w:t>
             </w:r>
           </w:p>
           <w:p>
@@ -2044,7 +2617,7 @@
                 <w:rFonts w:eastAsia="Times New Roman" w:cs="Times New Roman" w:ascii="Consolas" w:hAnsi="Consolas"/>
                 <w:bCs/>
               </w:rPr>
-              <w:t>OUT 0xE</w:t>
+              <w:t>LD X</w:t>
             </w:r>
           </w:p>
           <w:p>
@@ -2071,7 +2644,7 @@
                 <w:rFonts w:eastAsia="Times New Roman" w:cs="Times New Roman" w:ascii="Consolas" w:hAnsi="Consolas"/>
                 <w:bCs/>
               </w:rPr>
-              <w:t>OUT 0x12</w:t>
+              <w:t>NOP ;HLT</w:t>
             </w:r>
           </w:p>
           <w:p>
@@ -2098,7 +2671,7 @@
                 <w:rFonts w:eastAsia="Times New Roman" w:cs="Times New Roman" w:ascii="Consolas" w:hAnsi="Consolas"/>
                 <w:bCs/>
               </w:rPr>
-              <w:t>OUT 0x16</w:t>
+              <w:t>ADD X</w:t>
             </w:r>
           </w:p>
           <w:p>
@@ -2125,7 +2698,7 @@
                 <w:rFonts w:eastAsia="Times New Roman" w:cs="Times New Roman" w:ascii="Consolas" w:hAnsi="Consolas"/>
                 <w:bCs/>
               </w:rPr>
-              <w:t>OUT 0x1A</w:t>
+              <w:t>ADD X</w:t>
             </w:r>
           </w:p>
           <w:p>
@@ -2152,34 +2725,7 @@
                 <w:rFonts w:eastAsia="Times New Roman" w:cs="Times New Roman" w:ascii="Consolas" w:hAnsi="Consolas"/>
                 <w:bCs/>
               </w:rPr>
-              <w:t>OUT 0x1E</w:t>
-            </w:r>
-          </w:p>
-          <w:p>
-            <w:pPr>
-              <w:pStyle w:val="Normal"/>
-              <w:widowControl/>
-              <w:suppressAutoHyphens w:val="true"/>
-              <w:spacing w:before="0" w:after="0"/>
-              <w:jc w:val="left"/>
-              <w:rPr>
-                <w:rFonts w:ascii="Consolas" w:hAnsi="Consolas" w:eastAsia="Times New Roman" w:cs="Times New Roman"/>
-                <w:bCs/>
-              </w:rPr>
-            </w:pPr>
-            <w:r>
-              <w:rPr>
-                <w:rFonts w:eastAsia="Times New Roman" w:cs="Times New Roman" w:ascii="Consolas" w:hAnsi="Consolas"/>
-                <w:bCs/>
-              </w:rPr>
-              <w:t xml:space="preserve">  </w:t>
-            </w:r>
-            <w:r>
-              <w:rPr>
-                <w:rFonts w:eastAsia="Times New Roman" w:cs="Times New Roman" w:ascii="Consolas" w:hAnsi="Consolas"/>
-                <w:bCs/>
-              </w:rPr>
-              <w:t>LD #0xA    ; Загрузка в аккумулятор MR (1|010=1010)</w:t>
+              <w:t>SUB #10</w:t>
             </w:r>
           </w:p>
           <w:p>
@@ -2206,7 +2752,7 @@
                 <w:rFonts w:eastAsia="Times New Roman" w:cs="Times New Roman" w:ascii="Consolas" w:hAnsi="Consolas"/>
                 <w:bCs/>
               </w:rPr>
-              <w:t>OUT 5     ; Разрешение прерываний для 2 ВУ</w:t>
+              <w:t>OUT 6</w:t>
             </w:r>
           </w:p>
           <w:p>
@@ -2233,7 +2779,7 @@
                 <w:rFonts w:eastAsia="Times New Roman" w:cs="Times New Roman" w:ascii="Consolas" w:hAnsi="Consolas"/>
                 <w:bCs/>
               </w:rPr>
-              <w:t>LD #0xB    ; Загрузка в аккумулятор MR (1|011=1011)</w:t>
+              <w:t>HLT ;NOP</w:t>
             </w:r>
           </w:p>
           <w:p>
@@ -2260,7 +2806,7 @@
                 <w:rFonts w:eastAsia="Times New Roman" w:cs="Times New Roman" w:ascii="Consolas" w:hAnsi="Consolas"/>
                 <w:bCs/>
               </w:rPr>
-              <w:t>OUT 7     ; Разрешение прерываний для 3 ВУ</w:t>
+              <w:t>POP</w:t>
             </w:r>
           </w:p>
           <w:p>
@@ -2307,127 +2853,6 @@
                 <w:rFonts w:eastAsia="Times New Roman" w:cs="Times New Roman" w:ascii="Consolas" w:hAnsi="Consolas"/>
                 <w:bCs/>
               </w:rPr>
-              <w:t>;2d</w:t>
-            </w:r>
-          </w:p>
-          <w:p>
-            <w:pPr>
-              <w:pStyle w:val="Normal"/>
-              <w:widowControl/>
-              <w:suppressAutoHyphens w:val="true"/>
-              <w:spacing w:before="0" w:after="0"/>
-              <w:jc w:val="left"/>
-              <w:rPr>
-                <w:rFonts w:ascii="Consolas" w:hAnsi="Consolas" w:eastAsia="Times New Roman" w:cs="Times New Roman"/>
-                <w:bCs/>
-              </w:rPr>
-            </w:pPr>
-            <w:r>
-              <w:rPr>
-                <w:rFonts w:eastAsia="Times New Roman" w:cs="Times New Roman" w:ascii="Consolas" w:hAnsi="Consolas"/>
-                <w:bCs/>
-              </w:rPr>
-              <w:t>main:   DI     ; Запрет прерываний чтобы обеспечить атомарность операции</w:t>
-            </w:r>
-          </w:p>
-          <w:p>
-            <w:pPr>
-              <w:pStyle w:val="Normal"/>
-              <w:widowControl/>
-              <w:suppressAutoHyphens w:val="true"/>
-              <w:spacing w:before="0" w:after="0"/>
-              <w:jc w:val="left"/>
-              <w:rPr>
-                <w:rFonts w:ascii="Consolas" w:hAnsi="Consolas" w:eastAsia="Times New Roman" w:cs="Times New Roman"/>
-                <w:bCs/>
-              </w:rPr>
-            </w:pPr>
-            <w:r>
-              <w:rPr>
-                <w:rFonts w:eastAsia="Times New Roman" w:cs="Times New Roman" w:ascii="Consolas" w:hAnsi="Consolas"/>
-                <w:bCs/>
-              </w:rPr>
-              <w:t xml:space="preserve">     </w:t>
-            </w:r>
-            <w:r>
-              <w:rPr>
-                <w:rFonts w:eastAsia="Times New Roman" w:cs="Times New Roman" w:ascii="Consolas" w:hAnsi="Consolas"/>
-                <w:bCs/>
-              </w:rPr>
-              <w:t>LD X</w:t>
-            </w:r>
-          </w:p>
-          <w:p>
-            <w:pPr>
-              <w:pStyle w:val="Normal"/>
-              <w:widowControl/>
-              <w:suppressAutoHyphens w:val="true"/>
-              <w:spacing w:before="0" w:after="0"/>
-              <w:jc w:val="left"/>
-              <w:rPr>
-                <w:rFonts w:ascii="Consolas" w:hAnsi="Consolas" w:eastAsia="Times New Roman" w:cs="Times New Roman"/>
-                <w:bCs/>
-              </w:rPr>
-            </w:pPr>
-            <w:r>
-              <w:rPr>
-                <w:rFonts w:eastAsia="Times New Roman" w:cs="Times New Roman" w:ascii="Consolas" w:hAnsi="Consolas"/>
-                <w:bCs/>
-              </w:rPr>
-              <w:t xml:space="preserve">  </w:t>
-            </w:r>
-            <w:r>
-              <w:rPr>
-                <w:rFonts w:eastAsia="Times New Roman" w:cs="Times New Roman" w:ascii="Consolas" w:hAnsi="Consolas"/>
-                <w:bCs/>
-              </w:rPr>
-              <w:t>INC</w:t>
-            </w:r>
-          </w:p>
-          <w:p>
-            <w:pPr>
-              <w:pStyle w:val="Normal"/>
-              <w:widowControl/>
-              <w:suppressAutoHyphens w:val="true"/>
-              <w:spacing w:before="0" w:after="0"/>
-              <w:jc w:val="left"/>
-              <w:rPr>
-                <w:rFonts w:ascii="Consolas" w:hAnsi="Consolas" w:eastAsia="Times New Roman" w:cs="Times New Roman"/>
-                <w:bCs/>
-              </w:rPr>
-            </w:pPr>
-            <w:r>
-              <w:rPr>
-                <w:rFonts w:eastAsia="Times New Roman" w:cs="Times New Roman" w:ascii="Consolas" w:hAnsi="Consolas"/>
-                <w:bCs/>
-              </w:rPr>
-              <w:t xml:space="preserve">     </w:t>
-            </w:r>
-            <w:r>
-              <w:rPr>
-                <w:rFonts w:eastAsia="Times New Roman" w:cs="Times New Roman" w:ascii="Consolas" w:hAnsi="Consolas"/>
-                <w:bCs/>
-              </w:rPr>
-              <w:t>CALL check</w:t>
-            </w:r>
-          </w:p>
-          <w:p>
-            <w:pPr>
-              <w:pStyle w:val="Normal"/>
-              <w:widowControl/>
-              <w:suppressAutoHyphens w:val="true"/>
-              <w:spacing w:before="0" w:after="0"/>
-              <w:jc w:val="left"/>
-              <w:rPr>
-                <w:rFonts w:ascii="Consolas" w:hAnsi="Consolas" w:eastAsia="Times New Roman" w:cs="Times New Roman"/>
-                <w:bCs/>
-              </w:rPr>
-            </w:pPr>
-            <w:r>
-              <w:rPr>
-                <w:rFonts w:eastAsia="Times New Roman" w:cs="Times New Roman" w:ascii="Consolas" w:hAnsi="Consolas"/>
-                <w:bCs/>
-              </w:rPr>
               <w:t xml:space="preserve">      </w:t>
             </w:r>
             <w:r>
@@ -2435,342 +2860,6 @@
                 <w:rFonts w:eastAsia="Times New Roman" w:cs="Times New Roman" w:ascii="Consolas" w:hAnsi="Consolas"/>
                 <w:bCs/>
               </w:rPr>
-              <w:t>ST X</w:t>
-            </w:r>
-          </w:p>
-          <w:p>
-            <w:pPr>
-              <w:pStyle w:val="Normal"/>
-              <w:widowControl/>
-              <w:suppressAutoHyphens w:val="true"/>
-              <w:spacing w:before="0" w:after="0"/>
-              <w:jc w:val="left"/>
-              <w:rPr>
-                <w:rFonts w:ascii="Consolas" w:hAnsi="Consolas" w:eastAsia="Times New Roman" w:cs="Times New Roman"/>
-                <w:bCs/>
-              </w:rPr>
-            </w:pPr>
-            <w:r>
-              <w:rPr>
-                <w:rFonts w:eastAsia="Times New Roman" w:cs="Times New Roman" w:ascii="Consolas" w:hAnsi="Consolas"/>
-                <w:bCs/>
-              </w:rPr>
-              <w:t xml:space="preserve">      </w:t>
-            </w:r>
-            <w:r>
-              <w:rPr>
-                <w:rFonts w:eastAsia="Times New Roman" w:cs="Times New Roman" w:ascii="Consolas" w:hAnsi="Consolas"/>
-                <w:bCs/>
-              </w:rPr>
-              <w:t>EI</w:t>
-            </w:r>
-          </w:p>
-          <w:p>
-            <w:pPr>
-              <w:pStyle w:val="Normal"/>
-              <w:widowControl/>
-              <w:suppressAutoHyphens w:val="true"/>
-              <w:spacing w:before="0" w:after="0"/>
-              <w:jc w:val="left"/>
-              <w:rPr>
-                <w:rFonts w:ascii="Consolas" w:hAnsi="Consolas" w:eastAsia="Times New Roman" w:cs="Times New Roman"/>
-                <w:bCs/>
-              </w:rPr>
-            </w:pPr>
-            <w:r>
-              <w:rPr>
-                <w:rFonts w:eastAsia="Times New Roman" w:cs="Times New Roman" w:ascii="Consolas" w:hAnsi="Consolas"/>
-                <w:bCs/>
-              </w:rPr>
-              <w:t xml:space="preserve">      </w:t>
-            </w:r>
-            <w:r>
-              <w:rPr>
-                <w:rFonts w:eastAsia="Times New Roman" w:cs="Times New Roman" w:ascii="Consolas" w:hAnsi="Consolas"/>
-                <w:bCs/>
-              </w:rPr>
-              <w:t>JUMP main</w:t>
-            </w:r>
-          </w:p>
-          <w:p>
-            <w:pPr>
-              <w:pStyle w:val="Normal"/>
-              <w:widowControl/>
-              <w:suppressAutoHyphens w:val="true"/>
-              <w:spacing w:before="0" w:after="0"/>
-              <w:jc w:val="left"/>
-              <w:rPr>
-                <w:rFonts w:ascii="Consolas" w:hAnsi="Consolas" w:eastAsia="Times New Roman" w:cs="Times New Roman"/>
-                <w:bCs/>
-              </w:rPr>
-            </w:pPr>
-            <w:r>
-              <w:rPr>
-                <w:rFonts w:eastAsia="Times New Roman" w:cs="Times New Roman" w:ascii="Consolas" w:hAnsi="Consolas"/>
-                <w:bCs/>
-              </w:rPr>
-            </w:r>
-          </w:p>
-          <w:p>
-            <w:pPr>
-              <w:pStyle w:val="Normal"/>
-              <w:widowControl/>
-              <w:suppressAutoHyphens w:val="true"/>
-              <w:spacing w:before="0" w:after="0"/>
-              <w:jc w:val="left"/>
-              <w:rPr>
-                <w:rFonts w:ascii="Consolas" w:hAnsi="Consolas" w:eastAsia="Times New Roman" w:cs="Times New Roman"/>
-                <w:bCs/>
-              </w:rPr>
-            </w:pPr>
-            <w:r>
-              <w:rPr>
-                <w:rFonts w:eastAsia="Times New Roman" w:cs="Times New Roman" w:ascii="Consolas" w:hAnsi="Consolas"/>
-                <w:bCs/>
-              </w:rPr>
-              <w:t>int2: DI    ; Обработка прерывания на ВУ-2</w:t>
-            </w:r>
-          </w:p>
-          <w:p>
-            <w:pPr>
-              <w:pStyle w:val="Normal"/>
-              <w:widowControl/>
-              <w:suppressAutoHyphens w:val="true"/>
-              <w:spacing w:before="0" w:after="0"/>
-              <w:jc w:val="left"/>
-              <w:rPr>
-                <w:rFonts w:ascii="Consolas" w:hAnsi="Consolas" w:eastAsia="Times New Roman" w:cs="Times New Roman"/>
-                <w:bCs/>
-              </w:rPr>
-            </w:pPr>
-            <w:r>
-              <w:rPr>
-                <w:rFonts w:eastAsia="Times New Roman" w:cs="Times New Roman" w:ascii="Consolas" w:hAnsi="Consolas"/>
-                <w:bCs/>
-              </w:rPr>
-              <w:t xml:space="preserve">     </w:t>
-            </w:r>
-            <w:r>
-              <w:rPr>
-                <w:rFonts w:eastAsia="Times New Roman" w:cs="Times New Roman" w:ascii="Consolas" w:hAnsi="Consolas"/>
-                <w:bCs/>
-              </w:rPr>
-              <w:t>;LD X   ; DEBUG</w:t>
-            </w:r>
-          </w:p>
-          <w:p>
-            <w:pPr>
-              <w:pStyle w:val="Normal"/>
-              <w:widowControl/>
-              <w:suppressAutoHyphens w:val="true"/>
-              <w:spacing w:before="0" w:after="0"/>
-              <w:jc w:val="left"/>
-              <w:rPr>
-                <w:rFonts w:ascii="Consolas" w:hAnsi="Consolas" w:eastAsia="Times New Roman" w:cs="Times New Roman"/>
-                <w:bCs/>
-              </w:rPr>
-            </w:pPr>
-            <w:r>
-              <w:rPr>
-                <w:rFonts w:eastAsia="Times New Roman" w:cs="Times New Roman" w:ascii="Consolas" w:hAnsi="Consolas"/>
-                <w:bCs/>
-              </w:rPr>
-              <w:t xml:space="preserve">     </w:t>
-            </w:r>
-            <w:r>
-              <w:rPr>
-                <w:rFonts w:eastAsia="Times New Roman" w:cs="Times New Roman" w:ascii="Consolas" w:hAnsi="Consolas"/>
-                <w:bCs/>
-              </w:rPr>
-              <w:t>;HLT</w:t>
-            </w:r>
-          </w:p>
-          <w:p>
-            <w:pPr>
-              <w:pStyle w:val="Normal"/>
-              <w:widowControl/>
-              <w:suppressAutoHyphens w:val="true"/>
-              <w:spacing w:before="0" w:after="0"/>
-              <w:jc w:val="left"/>
-              <w:rPr>
-                <w:rFonts w:ascii="Consolas" w:hAnsi="Consolas" w:eastAsia="Times New Roman" w:cs="Times New Roman"/>
-                <w:bCs/>
-              </w:rPr>
-            </w:pPr>
-            <w:r>
-              <w:rPr>
-                <w:rFonts w:eastAsia="Times New Roman" w:cs="Times New Roman" w:ascii="Consolas" w:hAnsi="Consolas"/>
-                <w:bCs/>
-              </w:rPr>
-              <w:t xml:space="preserve">     </w:t>
-            </w:r>
-            <w:r>
-              <w:rPr>
-                <w:rFonts w:eastAsia="Times New Roman" w:cs="Times New Roman" w:ascii="Consolas" w:hAnsi="Consolas"/>
-                <w:bCs/>
-              </w:rPr>
-              <w:t>IN 4</w:t>
-            </w:r>
-          </w:p>
-          <w:p>
-            <w:pPr>
-              <w:pStyle w:val="Normal"/>
-              <w:widowControl/>
-              <w:suppressAutoHyphens w:val="true"/>
-              <w:spacing w:before="0" w:after="0"/>
-              <w:jc w:val="left"/>
-              <w:rPr>
-                <w:rFonts w:ascii="Consolas" w:hAnsi="Consolas" w:eastAsia="Times New Roman" w:cs="Times New Roman"/>
-                <w:bCs/>
-              </w:rPr>
-            </w:pPr>
-            <w:r>
-              <w:rPr>
-                <w:rFonts w:eastAsia="Times New Roman" w:cs="Times New Roman" w:ascii="Consolas" w:hAnsi="Consolas"/>
-                <w:bCs/>
-              </w:rPr>
-              <w:t xml:space="preserve">     </w:t>
-            </w:r>
-            <w:r>
-              <w:rPr>
-                <w:rFonts w:eastAsia="Times New Roman" w:cs="Times New Roman" w:ascii="Consolas" w:hAnsi="Consolas"/>
-                <w:bCs/>
-              </w:rPr>
-              <w:t>NOP</w:t>
-            </w:r>
-          </w:p>
-          <w:p>
-            <w:pPr>
-              <w:pStyle w:val="Normal"/>
-              <w:widowControl/>
-              <w:suppressAutoHyphens w:val="true"/>
-              <w:spacing w:before="0" w:after="0"/>
-              <w:jc w:val="left"/>
-              <w:rPr>
-                <w:rFonts w:ascii="Consolas" w:hAnsi="Consolas" w:eastAsia="Times New Roman" w:cs="Times New Roman"/>
-                <w:bCs/>
-              </w:rPr>
-            </w:pPr>
-            <w:r>
-              <w:rPr>
-                <w:rFonts w:eastAsia="Times New Roman" w:cs="Times New Roman" w:ascii="Consolas" w:hAnsi="Consolas"/>
-                <w:bCs/>
-              </w:rPr>
-              <w:t xml:space="preserve">     </w:t>
-            </w:r>
-            <w:r>
-              <w:rPr>
-                <w:rFonts w:eastAsia="Times New Roman" w:cs="Times New Roman" w:ascii="Consolas" w:hAnsi="Consolas"/>
-                <w:bCs/>
-              </w:rPr>
-              <w:t>SUB X</w:t>
-            </w:r>
-          </w:p>
-          <w:p>
-            <w:pPr>
-              <w:pStyle w:val="Normal"/>
-              <w:widowControl/>
-              <w:suppressAutoHyphens w:val="true"/>
-              <w:spacing w:before="0" w:after="0"/>
-              <w:jc w:val="left"/>
-              <w:rPr>
-                <w:rFonts w:ascii="Consolas" w:hAnsi="Consolas" w:eastAsia="Times New Roman" w:cs="Times New Roman"/>
-                <w:bCs/>
-              </w:rPr>
-            </w:pPr>
-            <w:r>
-              <w:rPr>
-                <w:rFonts w:eastAsia="Times New Roman" w:cs="Times New Roman" w:ascii="Consolas" w:hAnsi="Consolas"/>
-                <w:bCs/>
-              </w:rPr>
-              <w:t xml:space="preserve">     </w:t>
-            </w:r>
-            <w:r>
-              <w:rPr>
-                <w:rFonts w:eastAsia="Times New Roman" w:cs="Times New Roman" w:ascii="Consolas" w:hAnsi="Consolas"/>
-                <w:bCs/>
-              </w:rPr>
-              <w:t>ST X</w:t>
-            </w:r>
-          </w:p>
-          <w:p>
-            <w:pPr>
-              <w:pStyle w:val="Normal"/>
-              <w:widowControl/>
-              <w:suppressAutoHyphens w:val="true"/>
-              <w:spacing w:before="0" w:after="0"/>
-              <w:jc w:val="left"/>
-              <w:rPr>
-                <w:rFonts w:ascii="Consolas" w:hAnsi="Consolas" w:eastAsia="Times New Roman" w:cs="Times New Roman"/>
-                <w:bCs/>
-              </w:rPr>
-            </w:pPr>
-            <w:r>
-              <w:rPr>
-                <w:rFonts w:eastAsia="Times New Roman" w:cs="Times New Roman" w:ascii="Consolas" w:hAnsi="Consolas"/>
-                <w:bCs/>
-              </w:rPr>
-              <w:t xml:space="preserve">     </w:t>
-            </w:r>
-            <w:r>
-              <w:rPr>
-                <w:rFonts w:eastAsia="Times New Roman" w:cs="Times New Roman" w:ascii="Consolas" w:hAnsi="Consolas"/>
-                <w:bCs/>
-              </w:rPr>
-              <w:t>HLT ; NOP</w:t>
-            </w:r>
-          </w:p>
-          <w:p>
-            <w:pPr>
-              <w:pStyle w:val="Normal"/>
-              <w:widowControl/>
-              <w:suppressAutoHyphens w:val="true"/>
-              <w:spacing w:before="0" w:after="0"/>
-              <w:jc w:val="left"/>
-              <w:rPr>
-                <w:rFonts w:ascii="Consolas" w:hAnsi="Consolas" w:eastAsia="Times New Roman" w:cs="Times New Roman"/>
-                <w:bCs/>
-              </w:rPr>
-            </w:pPr>
-            <w:r>
-              <w:rPr>
-                <w:rFonts w:eastAsia="Times New Roman" w:cs="Times New Roman" w:ascii="Consolas" w:hAnsi="Consolas"/>
-                <w:bCs/>
-              </w:rPr>
-              <w:t xml:space="preserve">     </w:t>
-            </w:r>
-            <w:r>
-              <w:rPr>
-                <w:rFonts w:eastAsia="Times New Roman" w:cs="Times New Roman" w:ascii="Consolas" w:hAnsi="Consolas"/>
-                <w:bCs/>
-              </w:rPr>
-              <w:t>EI</w:t>
-            </w:r>
-          </w:p>
-          <w:p>
-            <w:pPr>
-              <w:pStyle w:val="Normal"/>
-              <w:widowControl/>
-              <w:suppressAutoHyphens w:val="true"/>
-              <w:spacing w:before="0" w:after="0"/>
-              <w:jc w:val="left"/>
-              <w:rPr>
-                <w:rFonts w:ascii="Consolas" w:hAnsi="Consolas" w:eastAsia="Times New Roman" w:cs="Times New Roman"/>
-                <w:bCs/>
-              </w:rPr>
-            </w:pPr>
-            <w:r>
-              <w:rPr>
-                <w:rFonts w:eastAsia="Times New Roman" w:cs="Times New Roman" w:ascii="Consolas" w:hAnsi="Consolas"/>
-                <w:bCs/>
-              </w:rPr>
-              <w:t xml:space="preserve">     </w:t>
-            </w:r>
-            <w:r>
-              <w:rPr>
-                <w:rFonts w:eastAsia="Times New Roman" w:cs="Times New Roman" w:ascii="Consolas" w:hAnsi="Consolas"/>
-                <w:bCs/>
-              </w:rPr>
               <w:t>IRET</w:t>
             </w:r>
           </w:p>
@@ -2787,347 +2876,7 @@
               </w:rPr>
             </w:pPr>
             <w:r>
-              <w:rPr>
-                <w:rFonts w:eastAsia="Times New Roman" w:cs="Times New Roman" w:ascii="Consolas" w:hAnsi="Consolas"/>
-                <w:bCs/>
-              </w:rPr>
-            </w:r>
-          </w:p>
-          <w:p>
-            <w:pPr>
-              <w:pStyle w:val="Normal"/>
-              <w:widowControl/>
-              <w:suppressAutoHyphens w:val="true"/>
-              <w:spacing w:before="0" w:after="0"/>
-              <w:jc w:val="left"/>
-              <w:rPr>
-                <w:rFonts w:ascii="Consolas" w:hAnsi="Consolas" w:eastAsia="Times New Roman" w:cs="Times New Roman"/>
-                <w:bCs/>
-              </w:rPr>
-            </w:pPr>
-            <w:r>
-              <w:rPr>
-                <w:rFonts w:eastAsia="Times New Roman" w:cs="Times New Roman" w:ascii="Consolas" w:hAnsi="Consolas"/>
-                <w:bCs/>
-              </w:rPr>
-              <w:t>int3: DI</w:t>
-            </w:r>
-          </w:p>
-          <w:p>
-            <w:pPr>
-              <w:pStyle w:val="Normal"/>
-              <w:widowControl/>
-              <w:suppressAutoHyphens w:val="true"/>
-              <w:spacing w:before="0" w:after="0"/>
-              <w:jc w:val="left"/>
-              <w:rPr>
-                <w:rFonts w:ascii="Consolas" w:hAnsi="Consolas" w:eastAsia="Times New Roman" w:cs="Times New Roman"/>
-                <w:bCs/>
-              </w:rPr>
-            </w:pPr>
-            <w:r>
-              <w:rPr>
-                <w:rFonts w:eastAsia="Times New Roman" w:cs="Times New Roman" w:ascii="Consolas" w:hAnsi="Consolas"/>
-                <w:bCs/>
-              </w:rPr>
-              <w:t xml:space="preserve">      </w:t>
-            </w:r>
-            <w:r>
-              <w:rPr>
-                <w:rFonts w:eastAsia="Times New Roman" w:cs="Times New Roman" w:ascii="Consolas" w:hAnsi="Consolas"/>
-                <w:bCs/>
-              </w:rPr>
-              <w:t xml:space="preserve">PUSH  </w:t>
-            </w:r>
-          </w:p>
-          <w:p>
-            <w:pPr>
-              <w:pStyle w:val="Normal"/>
-              <w:widowControl/>
-              <w:suppressAutoHyphens w:val="true"/>
-              <w:spacing w:before="0" w:after="0"/>
-              <w:jc w:val="left"/>
-              <w:rPr>
-                <w:rFonts w:ascii="Consolas" w:hAnsi="Consolas" w:eastAsia="Times New Roman" w:cs="Times New Roman"/>
-                <w:bCs/>
-              </w:rPr>
-            </w:pPr>
-            <w:r>
-              <w:rPr>
-                <w:rFonts w:eastAsia="Times New Roman" w:cs="Times New Roman" w:ascii="Consolas" w:hAnsi="Consolas"/>
-                <w:bCs/>
-              </w:rPr>
-              <w:t xml:space="preserve">      </w:t>
-            </w:r>
-            <w:r>
-              <w:rPr>
-                <w:rFonts w:eastAsia="Times New Roman" w:cs="Times New Roman" w:ascii="Consolas" w:hAnsi="Consolas"/>
-                <w:bCs/>
-              </w:rPr>
-              <w:t>LD X</w:t>
-            </w:r>
-          </w:p>
-          <w:p>
-            <w:pPr>
-              <w:pStyle w:val="Normal"/>
-              <w:widowControl/>
-              <w:suppressAutoHyphens w:val="true"/>
-              <w:spacing w:before="0" w:after="0"/>
-              <w:jc w:val="left"/>
-              <w:rPr>
-                <w:rFonts w:ascii="Consolas" w:hAnsi="Consolas" w:eastAsia="Times New Roman" w:cs="Times New Roman"/>
-                <w:bCs/>
-              </w:rPr>
-            </w:pPr>
-            <w:r>
-              <w:rPr>
-                <w:rFonts w:eastAsia="Times New Roman" w:cs="Times New Roman" w:ascii="Consolas" w:hAnsi="Consolas"/>
-                <w:bCs/>
-              </w:rPr>
-              <w:t xml:space="preserve">      </w:t>
-            </w:r>
-            <w:r>
-              <w:rPr>
-                <w:rFonts w:eastAsia="Times New Roman" w:cs="Times New Roman" w:ascii="Consolas" w:hAnsi="Consolas"/>
-                <w:bCs/>
-              </w:rPr>
-              <w:t>NOP ;HLT</w:t>
-            </w:r>
-          </w:p>
-          <w:p>
-            <w:pPr>
-              <w:pStyle w:val="Normal"/>
-              <w:widowControl/>
-              <w:suppressAutoHyphens w:val="true"/>
-              <w:spacing w:before="0" w:after="0"/>
-              <w:jc w:val="left"/>
-              <w:rPr>
-                <w:rFonts w:ascii="Consolas" w:hAnsi="Consolas" w:eastAsia="Times New Roman" w:cs="Times New Roman"/>
-                <w:bCs/>
-              </w:rPr>
-            </w:pPr>
-            <w:r>
-              <w:rPr>
-                <w:rFonts w:eastAsia="Times New Roman" w:cs="Times New Roman" w:ascii="Consolas" w:hAnsi="Consolas"/>
-                <w:bCs/>
-              </w:rPr>
-              <w:t xml:space="preserve">      </w:t>
-            </w:r>
-            <w:r>
-              <w:rPr>
-                <w:rFonts w:eastAsia="Times New Roman" w:cs="Times New Roman" w:ascii="Consolas" w:hAnsi="Consolas"/>
-                <w:bCs/>
-              </w:rPr>
-              <w:t>ADD X</w:t>
-            </w:r>
-          </w:p>
-          <w:p>
-            <w:pPr>
-              <w:pStyle w:val="Normal"/>
-              <w:widowControl/>
-              <w:suppressAutoHyphens w:val="true"/>
-              <w:spacing w:before="0" w:after="0"/>
-              <w:jc w:val="left"/>
-              <w:rPr>
-                <w:rFonts w:ascii="Consolas" w:hAnsi="Consolas" w:eastAsia="Times New Roman" w:cs="Times New Roman"/>
-                <w:bCs/>
-              </w:rPr>
-            </w:pPr>
-            <w:r>
-              <w:rPr>
-                <w:rFonts w:eastAsia="Times New Roman" w:cs="Times New Roman" w:ascii="Consolas" w:hAnsi="Consolas"/>
-                <w:bCs/>
-              </w:rPr>
-              <w:t xml:space="preserve">      </w:t>
-            </w:r>
-            <w:r>
-              <w:rPr>
-                <w:rFonts w:eastAsia="Times New Roman" w:cs="Times New Roman" w:ascii="Consolas" w:hAnsi="Consolas"/>
-                <w:bCs/>
-              </w:rPr>
-              <w:t>ADD X</w:t>
-            </w:r>
-          </w:p>
-          <w:p>
-            <w:pPr>
-              <w:pStyle w:val="Normal"/>
-              <w:widowControl/>
-              <w:suppressAutoHyphens w:val="true"/>
-              <w:spacing w:before="0" w:after="0"/>
-              <w:jc w:val="left"/>
-              <w:rPr>
-                <w:rFonts w:ascii="Consolas" w:hAnsi="Consolas" w:eastAsia="Times New Roman" w:cs="Times New Roman"/>
-                <w:bCs/>
-              </w:rPr>
-            </w:pPr>
-            <w:r>
-              <w:rPr>
-                <w:rFonts w:eastAsia="Times New Roman" w:cs="Times New Roman" w:ascii="Consolas" w:hAnsi="Consolas"/>
-                <w:bCs/>
-              </w:rPr>
-              <w:t xml:space="preserve">      </w:t>
-            </w:r>
-            <w:r>
-              <w:rPr>
-                <w:rFonts w:eastAsia="Times New Roman" w:cs="Times New Roman" w:ascii="Consolas" w:hAnsi="Consolas"/>
-                <w:bCs/>
-              </w:rPr>
-              <w:t>SUB #10</w:t>
-            </w:r>
-          </w:p>
-          <w:p>
-            <w:pPr>
-              <w:pStyle w:val="Normal"/>
-              <w:widowControl/>
-              <w:suppressAutoHyphens w:val="true"/>
-              <w:spacing w:before="0" w:after="0"/>
-              <w:jc w:val="left"/>
-              <w:rPr>
-                <w:rFonts w:ascii="Consolas" w:hAnsi="Consolas" w:eastAsia="Times New Roman" w:cs="Times New Roman"/>
-                <w:bCs/>
-              </w:rPr>
-            </w:pPr>
-            <w:r>
-              <w:rPr>
-                <w:rFonts w:eastAsia="Times New Roman" w:cs="Times New Roman" w:ascii="Consolas" w:hAnsi="Consolas"/>
-                <w:bCs/>
-              </w:rPr>
-              <w:t xml:space="preserve">      </w:t>
-            </w:r>
-            <w:r>
-              <w:rPr>
-                <w:rFonts w:eastAsia="Times New Roman" w:cs="Times New Roman" w:ascii="Consolas" w:hAnsi="Consolas"/>
-                <w:bCs/>
-              </w:rPr>
-              <w:t>OUT 6</w:t>
-            </w:r>
-          </w:p>
-          <w:p>
-            <w:pPr>
-              <w:pStyle w:val="Normal"/>
-              <w:widowControl/>
-              <w:suppressAutoHyphens w:val="true"/>
-              <w:spacing w:before="0" w:after="0"/>
-              <w:jc w:val="left"/>
-              <w:rPr>
-                <w:rFonts w:ascii="Consolas" w:hAnsi="Consolas" w:eastAsia="Times New Roman" w:cs="Times New Roman"/>
-                <w:bCs/>
-              </w:rPr>
-            </w:pPr>
-            <w:r>
-              <w:rPr>
-                <w:rFonts w:eastAsia="Times New Roman" w:cs="Times New Roman" w:ascii="Consolas" w:hAnsi="Consolas"/>
-                <w:bCs/>
-              </w:rPr>
-              <w:t xml:space="preserve">      </w:t>
-            </w:r>
-            <w:r>
-              <w:rPr>
-                <w:rFonts w:eastAsia="Times New Roman" w:cs="Times New Roman" w:ascii="Consolas" w:hAnsi="Consolas"/>
-                <w:bCs/>
-              </w:rPr>
-              <w:t>HLT ;NOP</w:t>
-            </w:r>
-          </w:p>
-          <w:p>
-            <w:pPr>
-              <w:pStyle w:val="Normal"/>
-              <w:widowControl/>
-              <w:suppressAutoHyphens w:val="true"/>
-              <w:spacing w:before="0" w:after="0"/>
-              <w:jc w:val="left"/>
-              <w:rPr>
-                <w:rFonts w:ascii="Consolas" w:hAnsi="Consolas" w:eastAsia="Times New Roman" w:cs="Times New Roman"/>
-                <w:bCs/>
-              </w:rPr>
-            </w:pPr>
-            <w:r>
-              <w:rPr>
-                <w:rFonts w:eastAsia="Times New Roman" w:cs="Times New Roman" w:ascii="Consolas" w:hAnsi="Consolas"/>
-                <w:bCs/>
-              </w:rPr>
-              <w:t xml:space="preserve">      </w:t>
-            </w:r>
-            <w:r>
-              <w:rPr>
-                <w:rFonts w:eastAsia="Times New Roman" w:cs="Times New Roman" w:ascii="Consolas" w:hAnsi="Consolas"/>
-                <w:bCs/>
-              </w:rPr>
-              <w:t>POP</w:t>
-            </w:r>
-          </w:p>
-          <w:p>
-            <w:pPr>
-              <w:pStyle w:val="Normal"/>
-              <w:widowControl/>
-              <w:suppressAutoHyphens w:val="true"/>
-              <w:spacing w:before="0" w:after="0"/>
-              <w:jc w:val="left"/>
-              <w:rPr>
-                <w:rFonts w:ascii="Consolas" w:hAnsi="Consolas" w:eastAsia="Times New Roman" w:cs="Times New Roman"/>
-                <w:bCs/>
-              </w:rPr>
-            </w:pPr>
-            <w:r>
-              <w:rPr>
-                <w:rFonts w:eastAsia="Times New Roman" w:cs="Times New Roman" w:ascii="Consolas" w:hAnsi="Consolas"/>
-                <w:bCs/>
-              </w:rPr>
-              <w:t xml:space="preserve">      </w:t>
-            </w:r>
-            <w:r>
-              <w:rPr>
-                <w:rFonts w:eastAsia="Times New Roman" w:cs="Times New Roman" w:ascii="Consolas" w:hAnsi="Consolas"/>
-                <w:bCs/>
-              </w:rPr>
-              <w:t>EI</w:t>
-            </w:r>
-          </w:p>
-          <w:p>
-            <w:pPr>
-              <w:pStyle w:val="Normal"/>
-              <w:widowControl/>
-              <w:suppressAutoHyphens w:val="true"/>
-              <w:spacing w:before="0" w:after="0"/>
-              <w:jc w:val="left"/>
-              <w:rPr>
-                <w:rFonts w:ascii="Consolas" w:hAnsi="Consolas" w:eastAsia="Times New Roman" w:cs="Times New Roman"/>
-                <w:bCs/>
-              </w:rPr>
-            </w:pPr>
-            <w:r>
-              <w:rPr>
-                <w:rFonts w:eastAsia="Times New Roman" w:cs="Times New Roman" w:ascii="Consolas" w:hAnsi="Consolas"/>
-                <w:bCs/>
-              </w:rPr>
-              <w:t xml:space="preserve">      </w:t>
-            </w:r>
-            <w:r>
-              <w:rPr>
-                <w:rFonts w:eastAsia="Times New Roman" w:cs="Times New Roman" w:ascii="Consolas" w:hAnsi="Consolas"/>
-                <w:bCs/>
-              </w:rPr>
-              <w:t>IRET</w:t>
-            </w:r>
-          </w:p>
-          <w:p>
-            <w:pPr>
-              <w:pStyle w:val="Normal"/>
-              <w:widowControl/>
-              <w:suppressAutoHyphens w:val="true"/>
-              <w:spacing w:before="0" w:after="0"/>
-              <w:jc w:val="left"/>
-              <w:rPr>
-                <w:rFonts w:ascii="Consolas" w:hAnsi="Consolas" w:eastAsia="Times New Roman" w:cs="Times New Roman"/>
-                <w:bCs/>
-              </w:rPr>
-            </w:pPr>
-            <w:r>
-              <w:rPr>
-                <w:rFonts w:eastAsia="Times New Roman" w:cs="Times New Roman" w:ascii="Consolas" w:hAnsi="Consolas"/>
-                <w:bCs/>
-              </w:rPr>
-              <w:t xml:space="preserve">      </w:t>
+              <w:rPr/>
             </w:r>
           </w:p>
           <w:p>
@@ -3167,7 +2916,7 @@
                 <w:rFonts w:eastAsia="Times New Roman" w:cs="Times New Roman" w:ascii="Consolas" w:hAnsi="Consolas"/>
                 <w:bCs/>
               </w:rPr>
-              <w:t xml:space="preserve">check_min:  </w:t>
+              <w:t>check_min:</w:t>
             </w:r>
           </w:p>
           <w:p>
@@ -4183,15 +3932,7 @@
           <w:sz w:val="24"/>
           <w:szCs w:val="12"/>
         </w:rPr>
-        <w:t>0</w:t>
-      </w:r>
-      <w:r>
-        <w:rPr>
-          <w:bCs/>
-          <w:sz w:val="24"/>
-          <w:szCs w:val="12"/>
-        </w:rPr>
-        <w:t>50</w:t>
+        <w:t>050</w:t>
       </w:r>
     </w:p>
     <w:p>
